--- a/Papers/15_GECCO/abstract.docx
+++ b/Papers/15_GECCO/abstract.docx
@@ -4,13 +4,19 @@
   <w:body>
     <w:p>
       <w:r>
-        <w:t xml:space="preserve">Title: Gene Regulated </w:t>
-      </w:r>
-      <w:proofErr w:type="spellStart"/>
+        <w:t xml:space="preserve">Title: Genetically-regulated </w:t>
+      </w:r>
       <w:r>
         <w:t>Neuromodulation</w:t>
       </w:r>
-      <w:proofErr w:type="spellEnd"/>
+      <w:r>
+        <w:t xml:space="preserve"> Facilitates</w:t>
+      </w:r>
+      <w:bookmarkStart w:id="0" w:name="_GoBack"/>
+      <w:bookmarkEnd w:id="0"/>
+      <w:r>
+        <w:t xml:space="preserve"> Multi-Task Learning</w:t>
+      </w:r>
     </w:p>
     <w:p/>
     <w:p>
@@ -19,11 +25,9 @@
       </w:r>
     </w:p>
     <w:p>
-      <w:proofErr w:type="gramStart"/>
       <w:r>
         <w:t>1/ Evolutionary Machine Learning</w:t>
       </w:r>
-      <w:proofErr w:type="gramEnd"/>
     </w:p>
     <w:p>
       <w:r>
@@ -43,7 +47,7 @@
       <w:hyperlink r:id="rId5" w:history="1">
         <w:r>
           <w:rPr>
-            <w:rStyle w:val="Lienhypertexte"/>
+            <w:rStyle w:val="Hyperlink"/>
           </w:rPr>
           <w:t>sylvain.cussat-blanc@irit.fr</w:t>
         </w:r>
@@ -54,41 +58,21 @@
     </w:p>
     <w:p>
       <w:r>
-        <w:t xml:space="preserve">Kyle I. Harrington </w:t>
-      </w:r>
-      <w:proofErr w:type="gramStart"/>
-      <w:r>
-        <w:t xml:space="preserve">- </w:t>
-      </w:r>
-      <w:r>
-        <w:rPr>
-          <w:highlight w:val="yellow"/>
-        </w:rPr>
-        <w:t>?</w:t>
-      </w:r>
-      <w:proofErr w:type="gramEnd"/>
-      <w:r>
-        <w:rPr>
-          <w:highlight w:val="yellow"/>
-        </w:rPr>
-        <w:t>??</w:t>
-      </w:r>
-      <w:r>
-        <w:t xml:space="preserve"> – </w:t>
-      </w:r>
-      <w:r>
-        <w:rPr>
-          <w:highlight w:val="yellow"/>
-        </w:rPr>
-        <w:t>Harvard University???</w:t>
-      </w:r>
-    </w:p>
-    <w:p>
-      <w:r>
-        <w:rPr>
-          <w:highlight w:val="yellow"/>
-        </w:rPr>
-        <w:t>Do we add Jordan or are we playing alone this time?</w:t>
+        <w:t xml:space="preserve">Kyle I. Harrington - </w:t>
+      </w:r>
+      <w:r>
+        <w:t xml:space="preserve"> </w:t>
+      </w:r>
+      <w:hyperlink r:id="rId6" w:history="1">
+        <w:r>
+          <w:rPr>
+            <w:rStyle w:val="Hyperlink"/>
+          </w:rPr>
+          <w:t>kharrin3@bidmc.harvard.edu</w:t>
+        </w:r>
+      </w:hyperlink>
+      <w:r>
+        <w:t xml:space="preserve"> - Harvard Medical School</w:t>
       </w:r>
     </w:p>
     <w:p/>
@@ -107,16 +91,8 @@
         <w:rPr>
           <w:lang w:val="fr-FR"/>
         </w:rPr>
-        <w:t xml:space="preserve">Indirect </w:t>
-      </w:r>
-      <w:proofErr w:type="spellStart"/>
-      <w:r>
-        <w:rPr>
-          <w:lang w:val="fr-FR"/>
-        </w:rPr>
-        <w:t>encoding</w:t>
-      </w:r>
-      <w:proofErr w:type="spellEnd"/>
+        <w:t>Indirect encoding</w:t>
+      </w:r>
     </w:p>
     <w:p>
       <w:pPr>
@@ -124,28 +100,12 @@
           <w:lang w:val="fr-FR"/>
         </w:rPr>
       </w:pPr>
-      <w:proofErr w:type="spellStart"/>
-      <w:r>
-        <w:rPr>
-          <w:lang w:val="fr-FR"/>
-        </w:rPr>
-        <w:t>Parameter</w:t>
-      </w:r>
-      <w:proofErr w:type="spellEnd"/>
-      <w:r>
-        <w:rPr>
-          <w:lang w:val="fr-FR"/>
-        </w:rPr>
-        <w:t xml:space="preserve"> </w:t>
-      </w:r>
-      <w:proofErr w:type="spellStart"/>
-      <w:r>
-        <w:rPr>
-          <w:lang w:val="fr-FR"/>
-        </w:rPr>
-        <w:t>tuning</w:t>
-      </w:r>
-      <w:proofErr w:type="spellEnd"/>
+      <w:r>
+        <w:rPr>
+          <w:lang w:val="fr-FR"/>
+        </w:rPr>
+        <w:t>Parameter tuning</w:t>
+      </w:r>
     </w:p>
     <w:p>
       <w:pPr>
@@ -157,16 +117,8 @@
         <w:rPr>
           <w:lang w:val="fr-FR"/>
         </w:rPr>
-        <w:t xml:space="preserve">Performance </w:t>
-      </w:r>
-      <w:proofErr w:type="spellStart"/>
-      <w:r>
-        <w:rPr>
-          <w:lang w:val="fr-FR"/>
-        </w:rPr>
-        <w:t>measures</w:t>
-      </w:r>
-      <w:proofErr w:type="spellEnd"/>
+        <w:t>Performance measures</w:t>
+      </w:r>
     </w:p>
     <w:p>
       <w:pPr>
@@ -178,16 +130,8 @@
         <w:rPr>
           <w:lang w:val="fr-FR"/>
         </w:rPr>
-        <w:t xml:space="preserve">Machine </w:t>
-      </w:r>
-      <w:proofErr w:type="spellStart"/>
-      <w:r>
-        <w:rPr>
-          <w:lang w:val="fr-FR"/>
-        </w:rPr>
-        <w:t>learning</w:t>
-      </w:r>
-      <w:proofErr w:type="spellEnd"/>
+        <w:t>Machine learning</w:t>
+      </w:r>
     </w:p>
     <w:p>
       <w:pPr>
@@ -206,36 +150,48 @@
         <w:rPr>
           <w:lang w:val="fr-FR"/>
         </w:rPr>
-        <w:t xml:space="preserve">Abstract (200 </w:t>
-      </w:r>
-      <w:proofErr w:type="spellStart"/>
-      <w:r>
-        <w:rPr>
-          <w:lang w:val="fr-FR"/>
-        </w:rPr>
-        <w:t>words</w:t>
-      </w:r>
-      <w:proofErr w:type="spellEnd"/>
-      <w:r>
-        <w:rPr>
-          <w:lang w:val="fr-FR"/>
-        </w:rPr>
-        <w:t xml:space="preserve"> max)</w:t>
-      </w:r>
-      <w:bookmarkStart w:id="0" w:name="_GoBack"/>
-      <w:bookmarkEnd w:id="0"/>
-    </w:p>
-    <w:p>
-      <w:r>
-        <w:t xml:space="preserve">In this paper, we use a gene regulatory network (GRN) to regulate the learning parameter of State-Action-Reward-State-Action (SARSA) algorithm. The GRN tunes in real time the learning rate (alpha), the discount factor (gamma) and memorization level (lambda). We have optimized GRNs with a genetic algorithm to regulate these parameters on specific problems but with no knowledge of their structure. We show that GRN-regulated SARSA performs equality or better than the SARSA with </w:t>
-      </w:r>
-      <w:proofErr w:type="gramStart"/>
-      <w:r>
-        <w:t>fix</w:t>
-      </w:r>
-      <w:proofErr w:type="gramEnd"/>
-      <w:r>
-        <w:t xml:space="preserve"> parameters. This paper also presents the generalization capacity of our approach by training the GRN on two problems and generalizing the tuning strategy to unknown problems with no further optimization. </w:t>
+        <w:t>Abstract (200 words max)</w:t>
+      </w:r>
+    </w:p>
+    <w:p>
+      <w:r>
+        <w:t>In this paper, we use a gene regulatory network (GRN) to regulate the learning parameter</w:t>
+      </w:r>
+      <w:r>
+        <w:t>s</w:t>
+      </w:r>
+      <w:r>
+        <w:t xml:space="preserve"> of State-Action-Reward-State-Action (SARSA) algorithm. The GRN </w:t>
+      </w:r>
+      <w:r>
+        <w:t>modulates the SARSA parameters: learning rate, discount factor, and memory depth</w:t>
+      </w:r>
+      <w:r>
+        <w:t xml:space="preserve">. We have optimized GRNs with a genetic algorithm to regulate these parameters on specific problems but with no knowledge of </w:t>
+      </w:r>
+      <w:r>
+        <w:t>problem</w:t>
+      </w:r>
+      <w:r>
+        <w:t xml:space="preserve"> structure. We show that GRN-</w:t>
+      </w:r>
+      <w:r>
+        <w:t>regulated SARSA performs equall</w:t>
+      </w:r>
+      <w:r>
+        <w:t>y or better than the SARSA with fix</w:t>
+      </w:r>
+      <w:r>
+        <w:t>ed</w:t>
+      </w:r>
+      <w:r>
+        <w:t xml:space="preserve"> parameters. </w:t>
+      </w:r>
+      <w:r>
+        <w:t xml:space="preserve">We then extend the GRN-regulated SARSA algorithm to multi-domain problem generalization, and show that GRNs trained on multiple problem domains can generalize to previously unknown </w:t>
+      </w:r>
+      <w:r>
+        <w:t xml:space="preserve">problems with no further optimization. </w:t>
       </w:r>
     </w:p>
     <w:sectPr>
@@ -404,13 +360,13 @@
     <w:name w:val="Normal"/>
     <w:qFormat/>
   </w:style>
-  <w:style w:type="character" w:default="1" w:styleId="Policepardfaut">
+  <w:style w:type="character" w:default="1" w:styleId="DefaultParagraphFont">
     <w:name w:val="Default Paragraph Font"/>
     <w:uiPriority w:val="1"/>
     <w:semiHidden/>
     <w:unhideWhenUsed/>
   </w:style>
-  <w:style w:type="table" w:default="1" w:styleId="TableauNormal">
+  <w:style w:type="table" w:default="1" w:styleId="TableNormal">
     <w:name w:val="Normal Table"/>
     <w:uiPriority w:val="99"/>
     <w:semiHidden/>
@@ -425,15 +381,15 @@
       </w:tblCellMar>
     </w:tblPr>
   </w:style>
-  <w:style w:type="numbering" w:default="1" w:styleId="Aucuneliste">
+  <w:style w:type="numbering" w:default="1" w:styleId="NoList">
     <w:name w:val="No List"/>
     <w:uiPriority w:val="99"/>
     <w:semiHidden/>
     <w:unhideWhenUsed/>
   </w:style>
-  <w:style w:type="character" w:styleId="Lienhypertexte">
+  <w:style w:type="character" w:styleId="Hyperlink">
     <w:name w:val="Hyperlink"/>
-    <w:basedOn w:val="Policepardfaut"/>
+    <w:basedOn w:val="DefaultParagraphFont"/>
     <w:uiPriority w:val="99"/>
     <w:unhideWhenUsed/>
     <w:rsid w:val="007742F9"/>
@@ -601,13 +557,13 @@
     <w:name w:val="Normal"/>
     <w:qFormat/>
   </w:style>
-  <w:style w:type="character" w:default="1" w:styleId="Policepardfaut">
+  <w:style w:type="character" w:default="1" w:styleId="DefaultParagraphFont">
     <w:name w:val="Default Paragraph Font"/>
     <w:uiPriority w:val="1"/>
     <w:semiHidden/>
     <w:unhideWhenUsed/>
   </w:style>
-  <w:style w:type="table" w:default="1" w:styleId="TableauNormal">
+  <w:style w:type="table" w:default="1" w:styleId="TableNormal">
     <w:name w:val="Normal Table"/>
     <w:uiPriority w:val="99"/>
     <w:semiHidden/>
@@ -622,15 +578,15 @@
       </w:tblCellMar>
     </w:tblPr>
   </w:style>
-  <w:style w:type="numbering" w:default="1" w:styleId="Aucuneliste">
+  <w:style w:type="numbering" w:default="1" w:styleId="NoList">
     <w:name w:val="No List"/>
     <w:uiPriority w:val="99"/>
     <w:semiHidden/>
     <w:unhideWhenUsed/>
   </w:style>
-  <w:style w:type="character" w:styleId="Lienhypertexte">
+  <w:style w:type="character" w:styleId="Hyperlink">
     <w:name w:val="Hyperlink"/>
-    <w:basedOn w:val="Policepardfaut"/>
+    <w:basedOn w:val="DefaultParagraphFont"/>
     <w:uiPriority w:val="99"/>
     <w:unhideWhenUsed/>
     <w:rsid w:val="007742F9"/>
